--- a/print/Cheatsheet - Yannick Moeyersons.docx
+++ b/print/Cheatsheet - Yannick Moeyersons.docx
@@ -42,7 +42,6 @@
     <w:p>
       <w:pPr>
         <w:spacing w:after="0"/>
-        <w:jc w:val="center"/>
         <w:rPr>
           <w:b/>
           <w:sz w:val="36"/>
@@ -52,15 +51,6 @@
     <w:p>
       <w:pPr>
         <w:spacing w:after="0"/>
-        <w:jc w:val="center"/>
-        <w:rPr>
-          <w:b/>
-          <w:sz w:val="36"/>
-        </w:rPr>
-      </w:pPr>
-    </w:p>
-    <w:p>
-      <w:pPr>
         <w:rPr>
           <w:b/>
           <w:sz w:val="32"/>
@@ -73,14 +63,108 @@
           <w:sz w:val="32"/>
           <w:u w:val="single"/>
         </w:rPr>
-        <w:t>Vagrant</w:t>
-      </w:r>
-      <w:r>
+        <w:t xml:space="preserve">Algemeen: </w:t>
+      </w:r>
+    </w:p>
+    <w:p>
+      <w:pPr>
+        <w:spacing w:after="0"/>
+        <w:rPr>
+          <w:b/>
+        </w:rPr>
+      </w:pPr>
+      <w:r>
+        <w:rPr>
+          <w:b/>
+        </w:rPr>
+        <w:t>Niveau hoger in de mappenstructuur</w:t>
+      </w:r>
+    </w:p>
+    <w:p>
+      <w:pPr>
+        <w:spacing w:after="0"/>
+        <w:ind w:firstLine="708"/>
+      </w:pPr>
+      <w:r>
+        <w:t>#cd..</w:t>
+      </w:r>
+    </w:p>
+    <w:p>
+      <w:pPr>
+        <w:spacing w:after="0"/>
+        <w:rPr>
+          <w:b/>
+          <w:lang w:val="en-US"/>
+        </w:rPr>
+      </w:pPr>
+      <w:r>
+        <w:rPr>
+          <w:b/>
+          <w:lang w:val="en-US"/>
+        </w:rPr>
+        <w:t>Word to Markdown</w:t>
+      </w:r>
+    </w:p>
+    <w:p>
+      <w:pPr>
+        <w:spacing w:after="0"/>
+        <w:ind w:firstLine="708"/>
+        <w:rPr>
+          <w:b/>
+          <w:lang w:val="en-US"/>
+        </w:rPr>
+      </w:pPr>
+      <w:hyperlink r:id="rId7" w:history="1">
+        <w:r>
+          <w:rPr>
+            <w:rStyle w:val="Hyperlink"/>
+            <w:lang w:val="en-US"/>
+          </w:rPr>
+          <w:t>https://word-to-markdown.herokuapp.com/</w:t>
+        </w:r>
+      </w:hyperlink>
+    </w:p>
+    <w:p>
+      <w:pPr>
+        <w:spacing w:after="0"/>
+        <w:ind w:firstLine="708"/>
+        <w:rPr>
+          <w:lang w:val="en-US"/>
+        </w:rPr>
+      </w:pPr>
+    </w:p>
+    <w:p>
+      <w:pPr>
+        <w:spacing w:after="0"/>
+        <w:rPr>
+          <w:b/>
+          <w:sz w:val="36"/>
+          <w:lang w:val="en-US"/>
+        </w:rPr>
+      </w:pPr>
+    </w:p>
+    <w:p>
+      <w:pPr>
         <w:rPr>
           <w:b/>
           <w:sz w:val="32"/>
           <w:u w:val="single"/>
         </w:rPr>
+      </w:pPr>
+      <w:r>
+        <w:rPr>
+          <w:b/>
+          <w:sz w:val="32"/>
+          <w:u w:val="single"/>
+        </w:rPr>
+        <w:t>Vagrant</w:t>
+      </w:r>
+      <w:r>
+        <w:rPr>
+          <w:b/>
+          <w:sz w:val="32"/>
+          <w:u w:val="single"/>
+        </w:rPr>
         <w:t>:</w:t>
       </w:r>
     </w:p>
@@ -319,14 +403,31 @@
       <w:pPr>
         <w:spacing w:after="0"/>
         <w:ind w:firstLine="708"/>
-      </w:pPr>
-      <w:r>
+        <w:rPr>
+          <w:lang w:val="fr-BE"/>
+        </w:rPr>
+      </w:pPr>
+      <w:r>
+        <w:rPr>
+          <w:lang w:val="fr-BE"/>
+        </w:rPr>
         <w:t>#vagrant box list</w:t>
       </w:r>
     </w:p>
     <w:p>
       <w:pPr>
         <w:spacing w:after="0"/>
+        <w:rPr>
+          <w:lang w:val="fr-BE"/>
+        </w:rPr>
+      </w:pPr>
+    </w:p>
+    <w:p>
+      <w:pPr>
+        <w:spacing w:after="0"/>
+        <w:rPr>
+          <w:lang w:val="fr-BE"/>
+        </w:rPr>
       </w:pPr>
     </w:p>
     <w:p>
@@ -336,6 +437,7 @@
           <w:b/>
           <w:sz w:val="32"/>
           <w:u w:val="single"/>
+          <w:lang w:val="fr-BE"/>
         </w:rPr>
       </w:pPr>
       <w:r>
@@ -343,22 +445,34 @@
           <w:b/>
           <w:sz w:val="32"/>
           <w:u w:val="single"/>
-        </w:rPr>
-        <w:t xml:space="preserve">Algemeen: </w:t>
-      </w:r>
-    </w:p>
-    <w:p>
-      <w:pPr>
-        <w:spacing w:after="0"/>
-        <w:rPr>
-          <w:b/>
-        </w:rPr>
-      </w:pPr>
-      <w:r>
-        <w:rPr>
-          <w:b/>
-        </w:rPr>
-        <w:t>Niveau hoger in de mappenstructuur</w:t>
+          <w:lang w:val="fr-BE"/>
+        </w:rPr>
+        <w:t>Git clone</w:t>
+      </w:r>
+      <w:r>
+        <w:rPr>
+          <w:b/>
+          <w:sz w:val="32"/>
+          <w:u w:val="single"/>
+          <w:lang w:val="fr-BE"/>
+        </w:rPr>
+        <w:t>:</w:t>
+      </w:r>
+    </w:p>
+    <w:p>
+      <w:pPr>
+        <w:spacing w:after="0"/>
+        <w:rPr>
+          <w:b/>
+          <w:lang w:val="fr-BE"/>
+        </w:rPr>
+      </w:pPr>
+      <w:r>
+        <w:rPr>
+          <w:b/>
+          <w:lang w:val="fr-BE"/>
+        </w:rPr>
+        <w:t>Informatie</w:t>
       </w:r>
     </w:p>
     <w:p>
@@ -367,178 +481,241 @@
         <w:ind w:firstLine="708"/>
       </w:pPr>
       <w:r>
-        <w:t>#cd..</w:t>
-      </w:r>
+        <w:t>#git status</w:t>
+      </w:r>
+    </w:p>
+    <w:p>
+      <w:pPr>
+        <w:spacing w:after="0"/>
+        <w:rPr>
+          <w:b/>
+        </w:rPr>
+      </w:pPr>
+      <w:r>
+        <w:rPr>
+          <w:b/>
+        </w:rPr>
+        <w:t>Alle bestanden in een map selecteren</w:t>
+      </w:r>
+    </w:p>
+    <w:p>
+      <w:pPr>
+        <w:spacing w:after="0"/>
+        <w:ind w:firstLine="708"/>
+      </w:pPr>
+      <w:r>
+        <w:t>#git add.</w:t>
+      </w:r>
+    </w:p>
+    <w:p>
+      <w:pPr>
+        <w:spacing w:after="0"/>
+        <w:rPr>
+          <w:b/>
+        </w:rPr>
+      </w:pPr>
+      <w:r>
+        <w:rPr>
+          <w:b/>
+        </w:rPr>
+        <w:t>Alles opslaan met commentaar</w:t>
+      </w:r>
+    </w:p>
+    <w:p>
+      <w:pPr>
+        <w:spacing w:after="0"/>
+        <w:ind w:firstLine="708"/>
+        <w:rPr>
+          <w:lang w:val="en-US"/>
+        </w:rPr>
+      </w:pPr>
+      <w:r>
+        <w:rPr>
+          <w:lang w:val="en-US"/>
+        </w:rPr>
+        <w:t>#git commit –m “Commit msg”</w:t>
+      </w:r>
+    </w:p>
+    <w:p>
+      <w:pPr>
+        <w:spacing w:after="0"/>
+        <w:rPr>
+          <w:b/>
+        </w:rPr>
+      </w:pPr>
+      <w:r>
+        <w:rPr>
+          <w:b/>
+        </w:rPr>
+        <w:t>Uploaden naar github</w:t>
+      </w:r>
+    </w:p>
+    <w:p>
+      <w:pPr>
+        <w:spacing w:after="0"/>
+        <w:ind w:firstLine="708"/>
+      </w:pPr>
+      <w:r>
+        <w:t>#git push</w:t>
+      </w:r>
+    </w:p>
+    <w:p>
+      <w:pPr>
+        <w:spacing w:after="0"/>
+        <w:rPr>
+          <w:b/>
+        </w:rPr>
+      </w:pPr>
+      <w:r>
+        <w:rPr>
+          <w:b/>
+        </w:rPr>
+        <w:t>Afhalen van github</w:t>
+      </w:r>
+    </w:p>
+    <w:p>
+      <w:pPr>
+        <w:spacing w:after="0"/>
+        <w:ind w:firstLine="708"/>
+        <w:rPr>
+          <w:lang w:val="en-US"/>
+        </w:rPr>
+      </w:pPr>
+      <w:r>
+        <w:rPr>
+          <w:lang w:val="en-US"/>
+        </w:rPr>
+        <w:t>#g</w:t>
+      </w:r>
+      <w:r>
+        <w:rPr>
+          <w:lang w:val="en-US"/>
+        </w:rPr>
+        <w:t>it pull</w:t>
+      </w:r>
+    </w:p>
+    <w:p>
+      <w:pPr>
+        <w:spacing w:after="0"/>
+        <w:rPr>
+          <w:lang w:val="en-US"/>
+        </w:rPr>
+      </w:pPr>
       <w:bookmarkStart w:id="0" w:name="_GoBack"/>
       <w:bookmarkEnd w:id="0"/>
     </w:p>
     <w:p>
       <w:pPr>
         <w:spacing w:after="0"/>
-      </w:pPr>
-    </w:p>
-    <w:p>
-      <w:pPr>
-        <w:spacing w:after="0"/>
-        <w:rPr>
-          <w:b/>
-          <w:sz w:val="32"/>
-          <w:u w:val="single"/>
-        </w:rPr>
-      </w:pPr>
-      <w:r>
-        <w:rPr>
-          <w:b/>
-          <w:sz w:val="32"/>
-          <w:u w:val="single"/>
-        </w:rPr>
-        <w:t>Git clone</w:t>
-      </w:r>
-      <w:r>
-        <w:rPr>
-          <w:b/>
-          <w:sz w:val="32"/>
-          <w:u w:val="single"/>
-        </w:rPr>
-        <w:t>:</w:t>
-      </w:r>
-    </w:p>
-    <w:p>
-      <w:pPr>
-        <w:spacing w:after="0"/>
-        <w:rPr>
-          <w:b/>
-        </w:rPr>
-      </w:pPr>
-      <w:r>
-        <w:rPr>
-          <w:b/>
-        </w:rPr>
-        <w:t>Informatie</w:t>
-      </w:r>
-    </w:p>
-    <w:p>
-      <w:pPr>
-        <w:spacing w:after="0"/>
         <w:ind w:firstLine="708"/>
-      </w:pPr>
-      <w:r>
-        <w:t>#git status</w:t>
-      </w:r>
-    </w:p>
-    <w:p>
-      <w:pPr>
-        <w:spacing w:after="0"/>
-        <w:rPr>
-          <w:b/>
-        </w:rPr>
-      </w:pPr>
-      <w:r>
-        <w:rPr>
-          <w:b/>
-        </w:rPr>
-        <w:t>Alle bestanden in een map selecteren</w:t>
+        <w:rPr>
+          <w:lang w:val="en-US"/>
+        </w:rPr>
+      </w:pPr>
+    </w:p>
+    <w:p>
+      <w:pPr>
+        <w:rPr>
+          <w:b/>
+          <w:lang w:val="en-US"/>
+        </w:rPr>
+      </w:pPr>
+      <w:r>
+        <w:rPr>
+          <w:b/>
+          <w:lang w:val="en-US"/>
+        </w:rPr>
+        <w:t>Push en Pull naar GitHub (YannickMoeyersons):</w:t>
+      </w:r>
+    </w:p>
+    <w:p>
+      <w:pPr>
+        <w:pStyle w:val="Lijstalinea"/>
+        <w:numPr>
+          <w:ilvl w:val="0"/>
+          <w:numId w:val="1"/>
+        </w:numPr>
+      </w:pPr>
+      <w:r>
+        <w:t>Map maken met GitHub programma OF clone</w:t>
+      </w:r>
+    </w:p>
+    <w:p>
+      <w:pPr>
+        <w:pStyle w:val="Lijstalinea"/>
+        <w:numPr>
+          <w:ilvl w:val="0"/>
+          <w:numId w:val="1"/>
+        </w:numPr>
+      </w:pPr>
+      <w:r>
+        <w:t>Files in lokale GitHub aanpassen</w:t>
+      </w:r>
+    </w:p>
+    <w:p>
+      <w:pPr>
+        <w:pStyle w:val="Lijstalinea"/>
+        <w:numPr>
+          <w:ilvl w:val="0"/>
+          <w:numId w:val="1"/>
+        </w:numPr>
+      </w:pPr>
+      <w:r>
+        <w:t>Met GitHub programma commit en sync</w:t>
+      </w:r>
+    </w:p>
+    <w:p/>
+    <w:p>
+      <w:pPr>
+        <w:rPr>
+          <w:b/>
+          <w:lang w:val="en-US"/>
+        </w:rPr>
+      </w:pPr>
+      <w:r>
+        <w:rPr>
+          <w:b/>
+          <w:lang w:val="en-US"/>
+        </w:rPr>
+        <w:t>Push en Pull naar BitBucket (Yannick_Moeyersons):</w:t>
+      </w:r>
+    </w:p>
+    <w:p>
+      <w:pPr>
+        <w:pStyle w:val="Lijstalinea"/>
+        <w:numPr>
+          <w:ilvl w:val="0"/>
+          <w:numId w:val="1"/>
+        </w:numPr>
+      </w:pPr>
+      <w:r>
+        <w:t>Rechtermuisknop op locale BitBucket map: Git Bash</w:t>
+      </w:r>
+    </w:p>
+    <w:p>
+      <w:pPr>
+        <w:pStyle w:val="Lijstalinea"/>
+        <w:numPr>
+          <w:ilvl w:val="0"/>
+          <w:numId w:val="1"/>
+        </w:numPr>
+      </w:pPr>
+      <w:r>
+        <w:t>Git pull</w:t>
       </w:r>
     </w:p>
     <w:p>
       <w:pPr>
         <w:spacing w:after="0"/>
         <w:ind w:firstLine="708"/>
-      </w:pPr>
-      <w:r>
-        <w:t>#git add.</w:t>
-      </w:r>
-    </w:p>
-    <w:p>
-      <w:pPr>
-        <w:spacing w:after="0"/>
-        <w:rPr>
-          <w:b/>
-        </w:rPr>
-      </w:pPr>
-      <w:r>
-        <w:rPr>
-          <w:b/>
-        </w:rPr>
-        <w:t>Alles opslaan met commentaar</w:t>
-      </w:r>
-    </w:p>
-    <w:p>
-      <w:pPr>
-        <w:spacing w:after="0"/>
-        <w:ind w:firstLine="708"/>
         <w:rPr>
           <w:lang w:val="en-US"/>
         </w:rPr>
       </w:pPr>
-      <w:r>
-        <w:rPr>
-          <w:lang w:val="en-US"/>
-        </w:rPr>
-        <w:t>#git commit –m “Commit msg”</w:t>
-      </w:r>
-    </w:p>
-    <w:p>
-      <w:pPr>
-        <w:spacing w:after="0"/>
-        <w:rPr>
-          <w:b/>
-        </w:rPr>
-      </w:pPr>
-      <w:r>
-        <w:rPr>
-          <w:b/>
-        </w:rPr>
-        <w:t>Uploaden naar github</w:t>
-      </w:r>
-    </w:p>
-    <w:p>
-      <w:pPr>
-        <w:spacing w:after="0"/>
-        <w:ind w:firstLine="708"/>
-      </w:pPr>
-      <w:r>
-        <w:t>#git push</w:t>
-      </w:r>
-    </w:p>
-    <w:p>
-      <w:pPr>
-        <w:spacing w:after="0"/>
-        <w:rPr>
-          <w:b/>
-        </w:rPr>
-      </w:pPr>
-      <w:r>
-        <w:rPr>
-          <w:b/>
-        </w:rPr>
-        <w:t>Afhalen van github</w:t>
-      </w:r>
-    </w:p>
-    <w:p>
-      <w:pPr>
-        <w:spacing w:after="0"/>
-        <w:ind w:firstLine="708"/>
-        <w:rPr>
-          <w:lang w:val="en-US"/>
-        </w:rPr>
-      </w:pPr>
-      <w:r>
-        <w:rPr>
-          <w:lang w:val="en-US"/>
-        </w:rPr>
-        <w:t>#g</w:t>
-      </w:r>
-      <w:r>
-        <w:rPr>
-          <w:lang w:val="en-US"/>
-        </w:rPr>
-        <w:t>it pull</w:t>
-      </w:r>
     </w:p>
     <w:sectPr>
-      <w:headerReference w:type="default" r:id="rId6"/>
-      <w:footerReference w:type="default" r:id="rId7"/>
+      <w:headerReference w:type="default" r:id="rId8"/>
+      <w:footerReference w:type="default" r:id="rId9"/>
       <w:pgSz w:w="11906" w:h="16838"/>
       <w:pgMar w:top="1417" w:right="1417" w:bottom="1417" w:left="1417" w:header="708" w:footer="708" w:gutter="0"/>
       <w:cols w:space="708"/>
@@ -668,6 +845,126 @@
     </w:pPr>
   </w:p>
 </w:hdr>
+</file>
+
+<file path=word/numbering.xml><?xml version="1.0" encoding="utf-8"?>
+<w:numbering xmlns:wpc="http://schemas.microsoft.com/office/word/2010/wordprocessingCanvas" xmlns:mc="http://schemas.openxmlformats.org/markup-compatibility/2006" xmlns:o="urn:schemas-microsoft-com:office:office" xmlns:r="http://schemas.openxmlformats.org/officeDocument/2006/relationships" xmlns:m="http://schemas.openxmlformats.org/officeDocument/2006/math" xmlns:v="urn:schemas-microsoft-com:vml" xmlns:wp14="http://schemas.microsoft.com/office/word/2010/wordprocessingDrawing" xmlns:wp="http://schemas.openxmlformats.org/drawingml/2006/wordprocessingDrawing" xmlns:w10="urn:schemas-microsoft-com:office:word" xmlns:w="http://schemas.openxmlformats.org/wordprocessingml/2006/main" xmlns:w14="http://schemas.microsoft.com/office/word/2010/wordml" xmlns:w15="http://schemas.microsoft.com/office/word/2012/wordml" xmlns:wpg="http://schemas.microsoft.com/office/word/2010/wordprocessingGroup" xmlns:wpi="http://schemas.microsoft.com/office/word/2010/wordprocessingInk" xmlns:wne="http://schemas.microsoft.com/office/word/2006/wordml" xmlns:wps="http://schemas.microsoft.com/office/word/2010/wordprocessingShape" mc:Ignorable="w14 w15 wp14">
+  <w:abstractNum w:abstractNumId="0">
+    <w:nsid w:val="6E8A657F"/>
+    <w:multiLevelType w:val="hybridMultilevel"/>
+    <w:tmpl w:val="0DFE33FE"/>
+    <w:lvl w:ilvl="0" w:tplc="7BB8D8D6">
+      <w:numFmt w:val="bullet"/>
+      <w:lvlText w:val="-"/>
+      <w:lvlJc w:val="left"/>
+      <w:pPr>
+        <w:ind w:left="720" w:hanging="360"/>
+      </w:pPr>
+      <w:rPr>
+        <w:rFonts w:ascii="Calibri" w:eastAsiaTheme="minorHAnsi" w:hAnsi="Calibri" w:cstheme="minorBidi" w:hint="default"/>
+      </w:rPr>
+    </w:lvl>
+    <w:lvl w:ilvl="1" w:tplc="08130003" w:tentative="1">
+      <w:start w:val="1"/>
+      <w:numFmt w:val="bullet"/>
+      <w:lvlText w:val="o"/>
+      <w:lvlJc w:val="left"/>
+      <w:pPr>
+        <w:ind w:left="1440" w:hanging="360"/>
+      </w:pPr>
+      <w:rPr>
+        <w:rFonts w:ascii="Courier New" w:hAnsi="Courier New" w:cs="Courier New" w:hint="default"/>
+      </w:rPr>
+    </w:lvl>
+    <w:lvl w:ilvl="2" w:tplc="08130005" w:tentative="1">
+      <w:start w:val="1"/>
+      <w:numFmt w:val="bullet"/>
+      <w:lvlText w:val=""/>
+      <w:lvlJc w:val="left"/>
+      <w:pPr>
+        <w:ind w:left="2160" w:hanging="360"/>
+      </w:pPr>
+      <w:rPr>
+        <w:rFonts w:ascii="Wingdings" w:hAnsi="Wingdings" w:hint="default"/>
+      </w:rPr>
+    </w:lvl>
+    <w:lvl w:ilvl="3" w:tplc="08130001" w:tentative="1">
+      <w:start w:val="1"/>
+      <w:numFmt w:val="bullet"/>
+      <w:lvlText w:val=""/>
+      <w:lvlJc w:val="left"/>
+      <w:pPr>
+        <w:ind w:left="2880" w:hanging="360"/>
+      </w:pPr>
+      <w:rPr>
+        <w:rFonts w:ascii="Symbol" w:hAnsi="Symbol" w:hint="default"/>
+      </w:rPr>
+    </w:lvl>
+    <w:lvl w:ilvl="4" w:tplc="08130003" w:tentative="1">
+      <w:start w:val="1"/>
+      <w:numFmt w:val="bullet"/>
+      <w:lvlText w:val="o"/>
+      <w:lvlJc w:val="left"/>
+      <w:pPr>
+        <w:ind w:left="3600" w:hanging="360"/>
+      </w:pPr>
+      <w:rPr>
+        <w:rFonts w:ascii="Courier New" w:hAnsi="Courier New" w:cs="Courier New" w:hint="default"/>
+      </w:rPr>
+    </w:lvl>
+    <w:lvl w:ilvl="5" w:tplc="08130005" w:tentative="1">
+      <w:start w:val="1"/>
+      <w:numFmt w:val="bullet"/>
+      <w:lvlText w:val=""/>
+      <w:lvlJc w:val="left"/>
+      <w:pPr>
+        <w:ind w:left="4320" w:hanging="360"/>
+      </w:pPr>
+      <w:rPr>
+        <w:rFonts w:ascii="Wingdings" w:hAnsi="Wingdings" w:hint="default"/>
+      </w:rPr>
+    </w:lvl>
+    <w:lvl w:ilvl="6" w:tplc="08130001" w:tentative="1">
+      <w:start w:val="1"/>
+      <w:numFmt w:val="bullet"/>
+      <w:lvlText w:val=""/>
+      <w:lvlJc w:val="left"/>
+      <w:pPr>
+        <w:ind w:left="5040" w:hanging="360"/>
+      </w:pPr>
+      <w:rPr>
+        <w:rFonts w:ascii="Symbol" w:hAnsi="Symbol" w:hint="default"/>
+      </w:rPr>
+    </w:lvl>
+    <w:lvl w:ilvl="7" w:tplc="08130003" w:tentative="1">
+      <w:start w:val="1"/>
+      <w:numFmt w:val="bullet"/>
+      <w:lvlText w:val="o"/>
+      <w:lvlJc w:val="left"/>
+      <w:pPr>
+        <w:ind w:left="5760" w:hanging="360"/>
+      </w:pPr>
+      <w:rPr>
+        <w:rFonts w:ascii="Courier New" w:hAnsi="Courier New" w:cs="Courier New" w:hint="default"/>
+      </w:rPr>
+    </w:lvl>
+    <w:lvl w:ilvl="8" w:tplc="08130005" w:tentative="1">
+      <w:start w:val="1"/>
+      <w:numFmt w:val="bullet"/>
+      <w:lvlText w:val=""/>
+      <w:lvlJc w:val="left"/>
+      <w:pPr>
+        <w:ind w:left="6480" w:hanging="360"/>
+      </w:pPr>
+      <w:rPr>
+        <w:rFonts w:ascii="Wingdings" w:hAnsi="Wingdings" w:hint="default"/>
+      </w:rPr>
+    </w:lvl>
+  </w:abstractNum>
+  <w:num w:numId="1">
+    <w:abstractNumId w:val="0"/>
+  </w:num>
+</w:numbering>
 </file>
 
 <file path=word/styles.xml><?xml version="1.0" encoding="utf-8"?>
@@ -1146,6 +1443,17 @@
       <w:contextualSpacing/>
     </w:pPr>
   </w:style>
+  <w:style w:type="character" w:styleId="Hyperlink">
+    <w:name w:val="Hyperlink"/>
+    <w:basedOn w:val="Standaardalinea-lettertype"/>
+    <w:uiPriority w:val="99"/>
+    <w:unhideWhenUsed/>
+    <w:rsid w:val="00560B69"/>
+    <w:rPr>
+      <w:color w:val="0563C1" w:themeColor="hyperlink"/>
+      <w:u w:val="single"/>
+    </w:rPr>
+  </w:style>
 </w:styles>
 </file>
 

--- a/print/Cheatsheet - Yannick Moeyersons.docx
+++ b/print/Cheatsheet - Yannick Moeyersons.docx
@@ -84,8 +84,14 @@
       <w:pPr>
         <w:spacing w:after="0"/>
         <w:ind w:firstLine="708"/>
-      </w:pPr>
-      <w:r>
+        <w:rPr>
+          <w:lang w:val="en-US"/>
+        </w:rPr>
+      </w:pPr>
+      <w:r>
+        <w:rPr>
+          <w:lang w:val="en-US"/>
+        </w:rPr>
         <w:t>#cd..</w:t>
       </w:r>
     </w:p>
@@ -149,6 +155,7 @@
           <w:b/>
           <w:sz w:val="32"/>
           <w:u w:val="single"/>
+          <w:lang w:val="en-US"/>
         </w:rPr>
       </w:pPr>
       <w:r>
@@ -156,6 +163,7 @@
           <w:b/>
           <w:sz w:val="32"/>
           <w:u w:val="single"/>
+          <w:lang w:val="en-US"/>
         </w:rPr>
         <w:t>Vagrant</w:t>
       </w:r>
@@ -164,6 +172,7 @@
           <w:b/>
           <w:sz w:val="32"/>
           <w:u w:val="single"/>
+          <w:lang w:val="en-US"/>
         </w:rPr>
         <w:t>:</w:t>
       </w:r>
@@ -173,11 +182,13 @@
         <w:spacing w:after="0"/>
         <w:rPr>
           <w:b/>
-        </w:rPr>
-      </w:pPr>
-      <w:r>
-        <w:rPr>
-          <w:b/>
+          <w:lang w:val="en-US"/>
+        </w:rPr>
+      </w:pPr>
+      <w:r>
+        <w:rPr>
+          <w:b/>
+          <w:lang w:val="en-US"/>
         </w:rPr>
         <w:t>Centos7 – download en install</w:t>
       </w:r>
@@ -186,14 +197,26 @@
       <w:pPr>
         <w:spacing w:after="0"/>
         <w:ind w:firstLine="708"/>
-      </w:pPr>
-      <w:r>
+        <w:rPr>
+          <w:lang w:val="en-US"/>
+        </w:rPr>
+      </w:pPr>
+      <w:r>
+        <w:rPr>
+          <w:lang w:val="en-US"/>
+        </w:rPr>
         <w:t>#</w:t>
       </w:r>
       <w:r>
+        <w:rPr>
+          <w:lang w:val="en-US"/>
+        </w:rPr>
         <w:t>v</w:t>
       </w:r>
       <w:r>
+        <w:rPr>
+          <w:lang w:val="en-US"/>
+        </w:rPr>
         <w:t>agrant box add matyunin/centos7</w:t>
       </w:r>
     </w:p>
@@ -202,11 +225,13 @@
         <w:spacing w:after="0"/>
         <w:rPr>
           <w:b/>
-        </w:rPr>
-      </w:pPr>
-      <w:r>
-        <w:rPr>
-          <w:b/>
+          <w:lang w:val="en-US"/>
+        </w:rPr>
+      </w:pPr>
+      <w:r>
+        <w:rPr>
+          <w:b/>
+          <w:lang w:val="en-US"/>
         </w:rPr>
         <w:t>Vagrant command info</w:t>
       </w:r>
@@ -215,8 +240,14 @@
       <w:pPr>
         <w:spacing w:after="0"/>
         <w:ind w:firstLine="708"/>
-      </w:pPr>
-      <w:r>
+        <w:rPr>
+          <w:lang w:val="en-US"/>
+        </w:rPr>
+      </w:pPr>
+      <w:r>
+        <w:rPr>
+          <w:lang w:val="en-US"/>
+        </w:rPr>
         <w:t>#vagrant box add -h</w:t>
       </w:r>
     </w:p>
@@ -225,29 +256,34 @@
         <w:spacing w:after="0"/>
         <w:rPr>
           <w:b/>
-        </w:rPr>
-      </w:pPr>
-      <w:r>
-        <w:rPr>
-          <w:b/>
+          <w:lang w:val="en-US"/>
+        </w:rPr>
+      </w:pPr>
+      <w:r>
+        <w:rPr>
+          <w:b/>
+          <w:lang w:val="en-US"/>
         </w:rPr>
         <w:t>Kopiëren</w:t>
       </w:r>
       <w:r>
         <w:rPr>
           <w:b/>
+          <w:lang w:val="en-US"/>
         </w:rPr>
         <w:t xml:space="preserve"> naar </w:t>
       </w:r>
       <w:r>
         <w:rPr>
           <w:b/>
+          <w:lang w:val="en-US"/>
         </w:rPr>
         <w:t xml:space="preserve">een </w:t>
       </w:r>
       <w:r>
         <w:rPr>
           <w:b/>
+          <w:lang w:val="en-US"/>
         </w:rPr>
         <w:t>bepaald pad</w:t>
       </w:r>
@@ -283,6 +319,9 @@
         <w:tab/>
         <w:t>#vagrant up</w:t>
       </w:r>
+      <w:r>
+        <w:t xml:space="preserve"> [HOST]</w:t>
+      </w:r>
     </w:p>
     <w:p>
       <w:pPr>
@@ -306,6 +345,9 @@
       <w:r>
         <w:t>#Vagrant destroy</w:t>
       </w:r>
+      <w:r>
+        <w:t xml:space="preserve"> -f</w:t>
+      </w:r>
     </w:p>
     <w:p>
       <w:pPr>
@@ -418,17 +460,138 @@
       <w:pPr>
         <w:spacing w:after="0"/>
         <w:rPr>
-          <w:lang w:val="fr-BE"/>
-        </w:rPr>
-      </w:pPr>
-    </w:p>
-    <w:p>
-      <w:pPr>
-        <w:spacing w:after="0"/>
-        <w:rPr>
-          <w:lang w:val="fr-BE"/>
-        </w:rPr>
-      </w:pPr>
+          <w:b/>
+          <w:lang w:val="fr-BE"/>
+        </w:rPr>
+      </w:pPr>
+      <w:r>
+        <w:rPr>
+          <w:b/>
+          <w:lang w:val="fr-BE"/>
+        </w:rPr>
+        <w:t>Log in</w:t>
+      </w:r>
+    </w:p>
+    <w:p>
+      <w:pPr>
+        <w:spacing w:after="0"/>
+        <w:rPr>
+          <w:lang w:val="fr-BE"/>
+        </w:rPr>
+      </w:pPr>
+      <w:r>
+        <w:rPr>
+          <w:lang w:val="fr-BE"/>
+        </w:rPr>
+        <w:tab/>
+        <w:t>#vagrant ssh [host]</w:t>
+      </w:r>
+    </w:p>
+    <w:p>
+      <w:pPr>
+        <w:spacing w:after="0"/>
+        <w:rPr>
+          <w:lang w:val="fr-BE"/>
+        </w:rPr>
+      </w:pPr>
+    </w:p>
+    <w:p>
+      <w:pPr>
+        <w:spacing w:after="0"/>
+        <w:rPr>
+          <w:lang w:val="fr-BE"/>
+        </w:rPr>
+      </w:pPr>
+    </w:p>
+    <w:p>
+      <w:pPr>
+        <w:spacing w:after="0"/>
+        <w:rPr>
+          <w:lang w:val="fr-BE"/>
+        </w:rPr>
+      </w:pPr>
+    </w:p>
+    <w:p>
+      <w:pPr>
+        <w:spacing w:after="0"/>
+        <w:rPr>
+          <w:lang w:val="fr-BE"/>
+        </w:rPr>
+      </w:pPr>
+    </w:p>
+    <w:p>
+      <w:pPr>
+        <w:spacing w:after="0"/>
+        <w:rPr>
+          <w:lang w:val="fr-BE"/>
+        </w:rPr>
+      </w:pPr>
+    </w:p>
+    <w:p>
+      <w:pPr>
+        <w:spacing w:after="0"/>
+        <w:rPr>
+          <w:lang w:val="fr-BE"/>
+        </w:rPr>
+      </w:pPr>
+    </w:p>
+    <w:p>
+      <w:pPr>
+        <w:spacing w:after="0"/>
+        <w:rPr>
+          <w:lang w:val="fr-BE"/>
+        </w:rPr>
+      </w:pPr>
+    </w:p>
+    <w:p>
+      <w:pPr>
+        <w:spacing w:after="0"/>
+        <w:rPr>
+          <w:lang w:val="fr-BE"/>
+        </w:rPr>
+      </w:pPr>
+    </w:p>
+    <w:p>
+      <w:pPr>
+        <w:spacing w:after="0"/>
+        <w:rPr>
+          <w:lang w:val="fr-BE"/>
+        </w:rPr>
+      </w:pPr>
+    </w:p>
+    <w:p>
+      <w:pPr>
+        <w:spacing w:after="0"/>
+        <w:rPr>
+          <w:lang w:val="fr-BE"/>
+        </w:rPr>
+      </w:pPr>
+    </w:p>
+    <w:p>
+      <w:pPr>
+        <w:spacing w:after="0"/>
+        <w:rPr>
+          <w:lang w:val="fr-BE"/>
+        </w:rPr>
+      </w:pPr>
+    </w:p>
+    <w:p>
+      <w:pPr>
+        <w:spacing w:after="0"/>
+        <w:rPr>
+          <w:lang w:val="fr-BE"/>
+        </w:rPr>
+      </w:pPr>
+    </w:p>
+    <w:p>
+      <w:pPr>
+        <w:spacing w:after="0"/>
+        <w:rPr>
+          <w:lang w:val="fr-BE"/>
+        </w:rPr>
+      </w:pPr>
+      <w:bookmarkStart w:id="0" w:name="_GoBack"/>
+      <w:bookmarkEnd w:id="0"/>
     </w:p>
     <w:p>
       <w:pPr>
@@ -447,6 +610,7 @@
           <w:u w:val="single"/>
           <w:lang w:val="fr-BE"/>
         </w:rPr>
+        <w:lastRenderedPageBreak/>
         <w:t>Git clone</w:t>
       </w:r>
       <w:r>
@@ -464,13 +628,11 @@
         <w:spacing w:after="0"/>
         <w:rPr>
           <w:b/>
-          <w:lang w:val="fr-BE"/>
-        </w:rPr>
-      </w:pPr>
-      <w:r>
-        <w:rPr>
-          <w:b/>
-          <w:lang w:val="fr-BE"/>
+        </w:rPr>
+      </w:pPr>
+      <w:r>
+        <w:rPr>
+          <w:b/>
         </w:rPr>
         <w:t>Informatie</w:t>
       </w:r>
@@ -601,8 +763,6 @@
           <w:lang w:val="en-US"/>
         </w:rPr>
       </w:pPr>
-      <w:bookmarkStart w:id="0" w:name="_GoBack"/>
-      <w:bookmarkEnd w:id="0"/>
     </w:p>
     <w:p>
       <w:pPr>
@@ -781,7 +941,7 @@
             <w:noProof/>
             <w:lang w:val="nl-NL"/>
           </w:rPr>
-          <w:t>1</w:t>
+          <w:t>2</w:t>
         </w:r>
         <w:r>
           <w:fldChar w:fldCharType="end"/>
@@ -850,10 +1010,10 @@
 <file path=word/numbering.xml><?xml version="1.0" encoding="utf-8"?>
 <w:numbering xmlns:wpc="http://schemas.microsoft.com/office/word/2010/wordprocessingCanvas" xmlns:mc="http://schemas.openxmlformats.org/markup-compatibility/2006" xmlns:o="urn:schemas-microsoft-com:office:office" xmlns:r="http://schemas.openxmlformats.org/officeDocument/2006/relationships" xmlns:m="http://schemas.openxmlformats.org/officeDocument/2006/math" xmlns:v="urn:schemas-microsoft-com:vml" xmlns:wp14="http://schemas.microsoft.com/office/word/2010/wordprocessingDrawing" xmlns:wp="http://schemas.openxmlformats.org/drawingml/2006/wordprocessingDrawing" xmlns:w10="urn:schemas-microsoft-com:office:word" xmlns:w="http://schemas.openxmlformats.org/wordprocessingml/2006/main" xmlns:w14="http://schemas.microsoft.com/office/word/2010/wordml" xmlns:w15="http://schemas.microsoft.com/office/word/2012/wordml" xmlns:wpg="http://schemas.microsoft.com/office/word/2010/wordprocessingGroup" xmlns:wpi="http://schemas.microsoft.com/office/word/2010/wordprocessingInk" xmlns:wne="http://schemas.microsoft.com/office/word/2006/wordml" xmlns:wps="http://schemas.microsoft.com/office/word/2010/wordprocessingShape" mc:Ignorable="w14 w15 wp14">
   <w:abstractNum w:abstractNumId="0">
-    <w:nsid w:val="6E8A657F"/>
+    <w:nsid w:val="1AF13ABA"/>
     <w:multiLevelType w:val="hybridMultilevel"/>
-    <w:tmpl w:val="0DFE33FE"/>
-    <w:lvl w:ilvl="0" w:tplc="7BB8D8D6">
+    <w:tmpl w:val="10CCE390"/>
+    <w:lvl w:ilvl="0" w:tplc="280C9CA6">
       <w:numFmt w:val="bullet"/>
       <w:lvlText w:val="-"/>
       <w:lvlJc w:val="left"/>
@@ -961,7 +1121,122 @@
       </w:rPr>
     </w:lvl>
   </w:abstractNum>
+  <w:abstractNum w:abstractNumId="1">
+    <w:nsid w:val="6E8A657F"/>
+    <w:multiLevelType w:val="hybridMultilevel"/>
+    <w:tmpl w:val="0DFE33FE"/>
+    <w:lvl w:ilvl="0" w:tplc="7BB8D8D6">
+      <w:numFmt w:val="bullet"/>
+      <w:lvlText w:val="-"/>
+      <w:lvlJc w:val="left"/>
+      <w:pPr>
+        <w:ind w:left="720" w:hanging="360"/>
+      </w:pPr>
+      <w:rPr>
+        <w:rFonts w:ascii="Calibri" w:eastAsiaTheme="minorHAnsi" w:hAnsi="Calibri" w:cstheme="minorBidi" w:hint="default"/>
+      </w:rPr>
+    </w:lvl>
+    <w:lvl w:ilvl="1" w:tplc="08130003" w:tentative="1">
+      <w:start w:val="1"/>
+      <w:numFmt w:val="bullet"/>
+      <w:lvlText w:val="o"/>
+      <w:lvlJc w:val="left"/>
+      <w:pPr>
+        <w:ind w:left="1440" w:hanging="360"/>
+      </w:pPr>
+      <w:rPr>
+        <w:rFonts w:ascii="Courier New" w:hAnsi="Courier New" w:cs="Courier New" w:hint="default"/>
+      </w:rPr>
+    </w:lvl>
+    <w:lvl w:ilvl="2" w:tplc="08130005" w:tentative="1">
+      <w:start w:val="1"/>
+      <w:numFmt w:val="bullet"/>
+      <w:lvlText w:val=""/>
+      <w:lvlJc w:val="left"/>
+      <w:pPr>
+        <w:ind w:left="2160" w:hanging="360"/>
+      </w:pPr>
+      <w:rPr>
+        <w:rFonts w:ascii="Wingdings" w:hAnsi="Wingdings" w:hint="default"/>
+      </w:rPr>
+    </w:lvl>
+    <w:lvl w:ilvl="3" w:tplc="08130001" w:tentative="1">
+      <w:start w:val="1"/>
+      <w:numFmt w:val="bullet"/>
+      <w:lvlText w:val=""/>
+      <w:lvlJc w:val="left"/>
+      <w:pPr>
+        <w:ind w:left="2880" w:hanging="360"/>
+      </w:pPr>
+      <w:rPr>
+        <w:rFonts w:ascii="Symbol" w:hAnsi="Symbol" w:hint="default"/>
+      </w:rPr>
+    </w:lvl>
+    <w:lvl w:ilvl="4" w:tplc="08130003" w:tentative="1">
+      <w:start w:val="1"/>
+      <w:numFmt w:val="bullet"/>
+      <w:lvlText w:val="o"/>
+      <w:lvlJc w:val="left"/>
+      <w:pPr>
+        <w:ind w:left="3600" w:hanging="360"/>
+      </w:pPr>
+      <w:rPr>
+        <w:rFonts w:ascii="Courier New" w:hAnsi="Courier New" w:cs="Courier New" w:hint="default"/>
+      </w:rPr>
+    </w:lvl>
+    <w:lvl w:ilvl="5" w:tplc="08130005" w:tentative="1">
+      <w:start w:val="1"/>
+      <w:numFmt w:val="bullet"/>
+      <w:lvlText w:val=""/>
+      <w:lvlJc w:val="left"/>
+      <w:pPr>
+        <w:ind w:left="4320" w:hanging="360"/>
+      </w:pPr>
+      <w:rPr>
+        <w:rFonts w:ascii="Wingdings" w:hAnsi="Wingdings" w:hint="default"/>
+      </w:rPr>
+    </w:lvl>
+    <w:lvl w:ilvl="6" w:tplc="08130001" w:tentative="1">
+      <w:start w:val="1"/>
+      <w:numFmt w:val="bullet"/>
+      <w:lvlText w:val=""/>
+      <w:lvlJc w:val="left"/>
+      <w:pPr>
+        <w:ind w:left="5040" w:hanging="360"/>
+      </w:pPr>
+      <w:rPr>
+        <w:rFonts w:ascii="Symbol" w:hAnsi="Symbol" w:hint="default"/>
+      </w:rPr>
+    </w:lvl>
+    <w:lvl w:ilvl="7" w:tplc="08130003" w:tentative="1">
+      <w:start w:val="1"/>
+      <w:numFmt w:val="bullet"/>
+      <w:lvlText w:val="o"/>
+      <w:lvlJc w:val="left"/>
+      <w:pPr>
+        <w:ind w:left="5760" w:hanging="360"/>
+      </w:pPr>
+      <w:rPr>
+        <w:rFonts w:ascii="Courier New" w:hAnsi="Courier New" w:cs="Courier New" w:hint="default"/>
+      </w:rPr>
+    </w:lvl>
+    <w:lvl w:ilvl="8" w:tplc="08130005" w:tentative="1">
+      <w:start w:val="1"/>
+      <w:numFmt w:val="bullet"/>
+      <w:lvlText w:val=""/>
+      <w:lvlJc w:val="left"/>
+      <w:pPr>
+        <w:ind w:left="6480" w:hanging="360"/>
+      </w:pPr>
+      <w:rPr>
+        <w:rFonts w:ascii="Wingdings" w:hAnsi="Wingdings" w:hint="default"/>
+      </w:rPr>
+    </w:lvl>
+  </w:abstractNum>
   <w:num w:numId="1">
+    <w:abstractNumId w:val="1"/>
+  </w:num>
+  <w:num w:numId="2">
     <w:abstractNumId w:val="0"/>
   </w:num>
 </w:numbering>

--- a/print/Cheatsheet - Yannick Moeyersons.docx
+++ b/print/Cheatsheet - Yannick Moeyersons.docx
@@ -92,8 +92,16 @@
         <w:rPr>
           <w:lang w:val="en-US"/>
         </w:rPr>
-        <w:t>#cd..</w:t>
-      </w:r>
+        <w:t>#cd</w:t>
+      </w:r>
+      <w:proofErr w:type="gramStart"/>
+      <w:r>
+        <w:rPr>
+          <w:lang w:val="en-US"/>
+        </w:rPr>
+        <w:t>..</w:t>
+      </w:r>
+      <w:proofErr w:type="gramEnd"/>
     </w:p>
     <w:p>
       <w:pPr>
@@ -116,7 +124,7 @@
         <w:spacing w:after="0"/>
         <w:ind w:firstLine="708"/>
         <w:rPr>
-          <w:b/>
+          <w:rStyle w:val="Hyperlink"/>
           <w:lang w:val="en-US"/>
         </w:rPr>
       </w:pPr>
@@ -133,20 +141,334 @@
     <w:p>
       <w:pPr>
         <w:spacing w:after="0"/>
+        <w:rPr>
+          <w:b/>
+          <w:color w:val="000000" w:themeColor="text1"/>
+        </w:rPr>
+      </w:pPr>
+      <w:r>
+        <w:rPr>
+          <w:rStyle w:val="Hyperlink"/>
+          <w:b/>
+          <w:color w:val="000000" w:themeColor="text1"/>
+          <w:u w:val="none"/>
+        </w:rPr>
+        <w:t xml:space="preserve">Handmatig </w:t>
+      </w:r>
+      <w:proofErr w:type="spellStart"/>
+      <w:r>
+        <w:rPr>
+          <w:rStyle w:val="Hyperlink"/>
+          <w:b/>
+          <w:color w:val="000000" w:themeColor="text1"/>
+          <w:u w:val="none"/>
+        </w:rPr>
+        <w:t>reloaden</w:t>
+      </w:r>
+      <w:proofErr w:type="spellEnd"/>
+      <w:r>
+        <w:rPr>
+          <w:rStyle w:val="Hyperlink"/>
+          <w:b/>
+          <w:color w:val="000000" w:themeColor="text1"/>
+          <w:u w:val="none"/>
+        </w:rPr>
+        <w:t xml:space="preserve"> van service</w:t>
+      </w:r>
+    </w:p>
+    <w:p>
+      <w:pPr>
+        <w:spacing w:after="0"/>
         <w:ind w:firstLine="708"/>
-        <w:rPr>
-          <w:lang w:val="en-US"/>
-        </w:rPr>
-      </w:pPr>
-    </w:p>
-    <w:p>
-      <w:pPr>
-        <w:spacing w:after="0"/>
-        <w:rPr>
-          <w:b/>
-          <w:sz w:val="36"/>
-          <w:lang w:val="en-US"/>
-        </w:rPr>
+      </w:pPr>
+      <w:r>
+        <w:t>#</w:t>
+      </w:r>
+      <w:proofErr w:type="spellStart"/>
+      <w:r>
+        <w:t>sudo</w:t>
+      </w:r>
+      <w:proofErr w:type="spellEnd"/>
+      <w:r>
+        <w:t xml:space="preserve"> </w:t>
+      </w:r>
+      <w:proofErr w:type="spellStart"/>
+      <w:r>
+        <w:t>systemctl</w:t>
+      </w:r>
+      <w:proofErr w:type="spellEnd"/>
+      <w:r>
+        <w:t xml:space="preserve"> </w:t>
+      </w:r>
+      <w:proofErr w:type="spellStart"/>
+      <w:r>
+        <w:t>reload</w:t>
+      </w:r>
+      <w:proofErr w:type="spellEnd"/>
+      <w:r>
+        <w:t xml:space="preserve"> </w:t>
+      </w:r>
+      <w:proofErr w:type="spellStart"/>
+      <w:r>
+        <w:t>httpd.service</w:t>
+      </w:r>
+      <w:proofErr w:type="spellEnd"/>
+    </w:p>
+    <w:p>
+      <w:pPr>
+        <w:spacing w:after="0"/>
+        <w:rPr>
+          <w:b/>
+        </w:rPr>
+      </w:pPr>
+      <w:r>
+        <w:rPr>
+          <w:b/>
+        </w:rPr>
+        <w:t xml:space="preserve">Op de server iets opzoeken gefilterd op </w:t>
+      </w:r>
+      <w:proofErr w:type="spellStart"/>
+      <w:r>
+        <w:rPr>
+          <w:b/>
+        </w:rPr>
+        <w:t>config</w:t>
+      </w:r>
+      <w:proofErr w:type="spellEnd"/>
+    </w:p>
+    <w:p>
+      <w:pPr>
+        <w:spacing w:after="0"/>
+        <w:ind w:firstLine="708"/>
+        <w:rPr>
+          <w:lang w:val="en-US"/>
+        </w:rPr>
+      </w:pPr>
+      <w:r>
+        <w:rPr>
+          <w:lang w:val="en-US"/>
+        </w:rPr>
+        <w:t>#r</w:t>
+      </w:r>
+      <w:r>
+        <w:rPr>
+          <w:lang w:val="en-US"/>
+        </w:rPr>
+        <w:t>pm –</w:t>
+      </w:r>
+      <w:proofErr w:type="spellStart"/>
+      <w:r>
+        <w:rPr>
+          <w:lang w:val="en-US"/>
+        </w:rPr>
+        <w:t>ql</w:t>
+      </w:r>
+      <w:proofErr w:type="spellEnd"/>
+      <w:r>
+        <w:rPr>
+          <w:lang w:val="en-US"/>
+        </w:rPr>
+        <w:t xml:space="preserve"> </w:t>
+      </w:r>
+      <w:proofErr w:type="spellStart"/>
+      <w:r>
+        <w:rPr>
+          <w:lang w:val="en-US"/>
+        </w:rPr>
+        <w:t>wordpress</w:t>
+      </w:r>
+      <w:proofErr w:type="spellEnd"/>
+      <w:r>
+        <w:rPr>
+          <w:lang w:val="en-US"/>
+        </w:rPr>
+        <w:t xml:space="preserve"> | </w:t>
+      </w:r>
+      <w:proofErr w:type="spellStart"/>
+      <w:r>
+        <w:rPr>
+          <w:lang w:val="en-US"/>
+        </w:rPr>
+        <w:t>grep</w:t>
+      </w:r>
+      <w:proofErr w:type="spellEnd"/>
+      <w:r>
+        <w:rPr>
+          <w:lang w:val="en-US"/>
+        </w:rPr>
+        <w:t xml:space="preserve"> </w:t>
+      </w:r>
+      <w:proofErr w:type="spellStart"/>
+      <w:r>
+        <w:rPr>
+          <w:lang w:val="en-US"/>
+        </w:rPr>
+        <w:t>config</w:t>
+      </w:r>
+      <w:proofErr w:type="spellEnd"/>
+    </w:p>
+    <w:p>
+      <w:pPr>
+        <w:spacing w:after="0"/>
+        <w:rPr>
+          <w:b/>
+          <w:lang w:val="en-US"/>
+        </w:rPr>
+      </w:pPr>
+      <w:proofErr w:type="spellStart"/>
+      <w:r>
+        <w:rPr>
+          <w:b/>
+          <w:lang w:val="en-US"/>
+        </w:rPr>
+        <w:t>Azerty</w:t>
+      </w:r>
+      <w:proofErr w:type="spellEnd"/>
+      <w:r>
+        <w:rPr>
+          <w:b/>
+          <w:lang w:val="en-US"/>
+        </w:rPr>
+        <w:t xml:space="preserve"> </w:t>
+      </w:r>
+      <w:proofErr w:type="spellStart"/>
+      <w:r>
+        <w:rPr>
+          <w:b/>
+          <w:lang w:val="en-US"/>
+        </w:rPr>
+        <w:t>instellen</w:t>
+      </w:r>
+      <w:proofErr w:type="spellEnd"/>
+      <w:r>
+        <w:rPr>
+          <w:b/>
+          <w:lang w:val="en-US"/>
+        </w:rPr>
+        <w:t>:</w:t>
+      </w:r>
+    </w:p>
+    <w:p>
+      <w:pPr>
+        <w:rPr>
+          <w:lang w:val="en-US"/>
+        </w:rPr>
+      </w:pPr>
+      <w:r>
+        <w:rPr>
+          <w:lang w:val="en-US"/>
+        </w:rPr>
+        <w:tab/>
+        <w:t xml:space="preserve"># </w:t>
+      </w:r>
+      <w:proofErr w:type="spellStart"/>
+      <w:proofErr w:type="gramStart"/>
+      <w:r>
+        <w:rPr>
+          <w:lang w:val="en-US"/>
+        </w:rPr>
+        <w:t>sudo</w:t>
+      </w:r>
+      <w:proofErr w:type="spellEnd"/>
+      <w:proofErr w:type="gramEnd"/>
+      <w:r>
+        <w:rPr>
+          <w:lang w:val="en-US"/>
+        </w:rPr>
+        <w:t xml:space="preserve"> </w:t>
+      </w:r>
+      <w:proofErr w:type="spellStart"/>
+      <w:r>
+        <w:rPr>
+          <w:lang w:val="en-US"/>
+        </w:rPr>
+        <w:t>loadkeys</w:t>
+      </w:r>
+      <w:proofErr w:type="spellEnd"/>
+      <w:r>
+        <w:rPr>
+          <w:lang w:val="en-US"/>
+        </w:rPr>
+        <w:t xml:space="preserve"> be_latin1</w:t>
+      </w:r>
+    </w:p>
+    <w:p>
+      <w:pPr>
+        <w:spacing w:after="0"/>
+        <w:rPr>
+          <w:b/>
+        </w:rPr>
+      </w:pPr>
+      <w:r>
+        <w:rPr>
+          <w:b/>
+        </w:rPr>
+        <w:t xml:space="preserve">Als een commando </w:t>
+      </w:r>
+      <w:proofErr w:type="spellStart"/>
+      <w:proofErr w:type="gramStart"/>
+      <w:r>
+        <w:rPr>
+          <w:b/>
+        </w:rPr>
+        <w:t>not</w:t>
+      </w:r>
+      <w:proofErr w:type="spellEnd"/>
+      <w:proofErr w:type="gramEnd"/>
+      <w:r>
+        <w:rPr>
+          <w:b/>
+        </w:rPr>
+        <w:t xml:space="preserve"> found is, kan je naar de directory gaan en kijken wat je moet installeren:</w:t>
+      </w:r>
+    </w:p>
+    <w:p>
+      <w:pPr>
+        <w:spacing w:after="0"/>
+        <w:ind w:firstLine="708"/>
+      </w:pPr>
+      <w:r>
+        <w:t>#</w:t>
+      </w:r>
+      <w:proofErr w:type="spellStart"/>
+      <w:r>
+        <w:t>y</w:t>
+      </w:r>
+      <w:r>
+        <w:t>um</w:t>
+      </w:r>
+      <w:proofErr w:type="spellEnd"/>
+      <w:r>
+        <w:t xml:space="preserve"> </w:t>
+      </w:r>
+      <w:proofErr w:type="spellStart"/>
+      <w:r>
+        <w:t>provides</w:t>
+      </w:r>
+      <w:proofErr w:type="spellEnd"/>
+      <w:r>
+        <w:t xml:space="preserve"> </w:t>
+      </w:r>
+      <w:r>
+        <w:t>“</w:t>
+      </w:r>
+      <w:r>
+        <w:t>link naar map</w:t>
+      </w:r>
+      <w:r>
+        <w:t>”</w:t>
+      </w:r>
+    </w:p>
+    <w:p>
+      <w:pPr>
+        <w:spacing w:after="0"/>
+      </w:pPr>
+      <w:bookmarkStart w:id="0" w:name="_GoBack"/>
+      <w:bookmarkEnd w:id="0"/>
+    </w:p>
+    <w:p>
+      <w:pPr>
+        <w:spacing w:after="0"/>
       </w:pPr>
     </w:p>
     <w:p>
@@ -155,24 +477,23 @@
           <w:b/>
           <w:sz w:val="32"/>
           <w:u w:val="single"/>
-          <w:lang w:val="en-US"/>
-        </w:rPr>
-      </w:pPr>
+        </w:rPr>
+      </w:pPr>
+      <w:proofErr w:type="spellStart"/>
       <w:r>
         <w:rPr>
           <w:b/>
           <w:sz w:val="32"/>
           <w:u w:val="single"/>
-          <w:lang w:val="en-US"/>
         </w:rPr>
         <w:t>Vagrant</w:t>
       </w:r>
+      <w:proofErr w:type="spellEnd"/>
       <w:r>
         <w:rPr>
           <w:b/>
           <w:sz w:val="32"/>
           <w:u w:val="single"/>
-          <w:lang w:val="en-US"/>
         </w:rPr>
         <w:t>:</w:t>
       </w:r>
@@ -182,108 +503,148 @@
         <w:spacing w:after="0"/>
         <w:rPr>
           <w:b/>
-          <w:lang w:val="en-US"/>
-        </w:rPr>
-      </w:pPr>
-      <w:r>
-        <w:rPr>
-          <w:b/>
-          <w:lang w:val="en-US"/>
-        </w:rPr>
-        <w:t>Centos7 – download en install</w:t>
-      </w:r>
+        </w:rPr>
+      </w:pPr>
+      <w:r>
+        <w:rPr>
+          <w:b/>
+        </w:rPr>
+        <w:t xml:space="preserve">Centos7 – download en </w:t>
+      </w:r>
+      <w:proofErr w:type="spellStart"/>
+      <w:r>
+        <w:rPr>
+          <w:b/>
+        </w:rPr>
+        <w:t>install</w:t>
+      </w:r>
+      <w:proofErr w:type="spellEnd"/>
     </w:p>
     <w:p>
       <w:pPr>
         <w:spacing w:after="0"/>
         <w:ind w:firstLine="708"/>
-        <w:rPr>
-          <w:lang w:val="en-US"/>
-        </w:rPr>
-      </w:pPr>
-      <w:r>
-        <w:rPr>
-          <w:lang w:val="en-US"/>
-        </w:rPr>
+      </w:pPr>
+      <w:r>
         <w:t>#</w:t>
       </w:r>
-      <w:r>
-        <w:rPr>
-          <w:lang w:val="en-US"/>
-        </w:rPr>
+      <w:proofErr w:type="spellStart"/>
+      <w:r>
         <w:t>v</w:t>
       </w:r>
       <w:r>
-        <w:rPr>
-          <w:lang w:val="en-US"/>
-        </w:rPr>
-        <w:t>agrant box add matyunin/centos7</w:t>
-      </w:r>
-    </w:p>
-    <w:p>
-      <w:pPr>
-        <w:spacing w:after="0"/>
-        <w:rPr>
-          <w:b/>
-          <w:lang w:val="en-US"/>
-        </w:rPr>
-      </w:pPr>
-      <w:r>
-        <w:rPr>
-          <w:b/>
-          <w:lang w:val="en-US"/>
-        </w:rPr>
-        <w:t>Vagrant command info</w:t>
+        <w:t>agrant</w:t>
+      </w:r>
+      <w:proofErr w:type="spellEnd"/>
+      <w:r>
+        <w:t xml:space="preserve"> box </w:t>
+      </w:r>
+      <w:proofErr w:type="spellStart"/>
+      <w:r>
+        <w:t>add</w:t>
+      </w:r>
+      <w:proofErr w:type="spellEnd"/>
+      <w:r>
+        <w:t xml:space="preserve"> </w:t>
+      </w:r>
+      <w:proofErr w:type="spellStart"/>
+      <w:r>
+        <w:t>matyunin</w:t>
+      </w:r>
+      <w:proofErr w:type="spellEnd"/>
+      <w:r>
+        <w:t>/centos7</w:t>
+      </w:r>
+    </w:p>
+    <w:p>
+      <w:pPr>
+        <w:spacing w:after="0"/>
+        <w:rPr>
+          <w:b/>
+        </w:rPr>
+      </w:pPr>
+      <w:proofErr w:type="spellStart"/>
+      <w:r>
+        <w:rPr>
+          <w:b/>
+        </w:rPr>
+        <w:t>Vagrant</w:t>
+      </w:r>
+      <w:proofErr w:type="spellEnd"/>
+      <w:r>
+        <w:rPr>
+          <w:b/>
+        </w:rPr>
+        <w:t xml:space="preserve"> </w:t>
+      </w:r>
+      <w:proofErr w:type="spellStart"/>
+      <w:r>
+        <w:rPr>
+          <w:b/>
+        </w:rPr>
+        <w:t>command</w:t>
+      </w:r>
+      <w:proofErr w:type="spellEnd"/>
+      <w:r>
+        <w:rPr>
+          <w:b/>
+        </w:rPr>
+        <w:t xml:space="preserve"> info</w:t>
       </w:r>
     </w:p>
     <w:p>
       <w:pPr>
         <w:spacing w:after="0"/>
         <w:ind w:firstLine="708"/>
-        <w:rPr>
-          <w:lang w:val="en-US"/>
-        </w:rPr>
-      </w:pPr>
-      <w:r>
-        <w:rPr>
-          <w:lang w:val="en-US"/>
-        </w:rPr>
-        <w:t>#vagrant box add -h</w:t>
-      </w:r>
-    </w:p>
-    <w:p>
-      <w:pPr>
-        <w:spacing w:after="0"/>
-        <w:rPr>
-          <w:b/>
-          <w:lang w:val="en-US"/>
-        </w:rPr>
-      </w:pPr>
-      <w:r>
-        <w:rPr>
-          <w:b/>
-          <w:lang w:val="en-US"/>
+      </w:pPr>
+      <w:r>
+        <w:t>#</w:t>
+      </w:r>
+      <w:proofErr w:type="spellStart"/>
+      <w:r>
+        <w:t>vagrant</w:t>
+      </w:r>
+      <w:proofErr w:type="spellEnd"/>
+      <w:r>
+        <w:t xml:space="preserve"> box </w:t>
+      </w:r>
+      <w:proofErr w:type="spellStart"/>
+      <w:r>
+        <w:t>add</w:t>
+      </w:r>
+      <w:proofErr w:type="spellEnd"/>
+      <w:r>
+        <w:t xml:space="preserve"> -h</w:t>
+      </w:r>
+    </w:p>
+    <w:p>
+      <w:pPr>
+        <w:spacing w:after="0"/>
+        <w:rPr>
+          <w:b/>
+        </w:rPr>
+      </w:pPr>
+      <w:r>
+        <w:rPr>
+          <w:b/>
         </w:rPr>
         <w:t>Kopiëren</w:t>
       </w:r>
       <w:r>
         <w:rPr>
           <w:b/>
-          <w:lang w:val="en-US"/>
         </w:rPr>
         <w:t xml:space="preserve"> naar </w:t>
       </w:r>
       <w:r>
         <w:rPr>
           <w:b/>
-          <w:lang w:val="en-US"/>
         </w:rPr>
         <w:t xml:space="preserve">een </w:t>
       </w:r>
       <w:r>
         <w:rPr>
           <w:b/>
-          <w:lang w:val="en-US"/>
         </w:rPr>
         <w:t>bepaald pad</w:t>
       </w:r>
@@ -294,8 +655,21 @@
         <w:ind w:firstLine="708"/>
       </w:pPr>
       <w:r>
-        <w:t>#vagrant init</w:t>
-      </w:r>
+        <w:t>#</w:t>
+      </w:r>
+      <w:proofErr w:type="spellStart"/>
+      <w:r>
+        <w:t>vagrant</w:t>
+      </w:r>
+      <w:proofErr w:type="spellEnd"/>
+      <w:r>
+        <w:t xml:space="preserve"> </w:t>
+      </w:r>
+      <w:proofErr w:type="spellStart"/>
+      <w:r>
+        <w:t>init</w:t>
+      </w:r>
+      <w:proofErr w:type="spellEnd"/>
     </w:p>
     <w:p>
       <w:pPr>
@@ -317,7 +691,15 @@
       </w:pPr>
       <w:r>
         <w:tab/>
-        <w:t>#vagrant up</w:t>
+        <w:t>#</w:t>
+      </w:r>
+      <w:proofErr w:type="spellStart"/>
+      <w:r>
+        <w:t>vagrant</w:t>
+      </w:r>
+      <w:proofErr w:type="spellEnd"/>
+      <w:r>
+        <w:t xml:space="preserve"> up</w:t>
       </w:r>
       <w:r>
         <w:t xml:space="preserve"> [HOST]</w:t>
@@ -343,8 +725,21 @@
         <w:ind w:firstLine="708"/>
       </w:pPr>
       <w:r>
-        <w:t>#Vagrant destroy</w:t>
-      </w:r>
+        <w:t>#</w:t>
+      </w:r>
+      <w:proofErr w:type="spellStart"/>
+      <w:r>
+        <w:t>Vagrant</w:t>
+      </w:r>
+      <w:proofErr w:type="spellEnd"/>
+      <w:r>
+        <w:t xml:space="preserve"> </w:t>
+      </w:r>
+      <w:proofErr w:type="spellStart"/>
+      <w:r>
+        <w:t>destroy</w:t>
+      </w:r>
+      <w:proofErr w:type="spellEnd"/>
       <w:r>
         <w:t xml:space="preserve"> -f</w:t>
       </w:r>
@@ -371,8 +766,13 @@
       <w:r>
         <w:t>#</w:t>
       </w:r>
-      <w:r>
-        <w:t>Vagrant halt</w:t>
+      <w:proofErr w:type="spellStart"/>
+      <w:r>
+        <w:t>Vagrant</w:t>
+      </w:r>
+      <w:proofErr w:type="spellEnd"/>
+      <w:r>
+        <w:t xml:space="preserve"> halt</w:t>
       </w:r>
     </w:p>
     <w:p>
@@ -397,22 +797,46 @@
       <w:r>
         <w:t>#</w:t>
       </w:r>
-      <w:r>
-        <w:t>Vagrant reload</w:t>
-      </w:r>
-    </w:p>
-    <w:p>
-      <w:pPr>
-        <w:spacing w:after="0"/>
-        <w:rPr>
-          <w:b/>
-        </w:rPr>
-      </w:pPr>
-      <w:r>
-        <w:rPr>
-          <w:b/>
-        </w:rPr>
-        <w:t>Wanneer de VM geboot is, ansible uitvoeren Bv.</w:t>
+      <w:proofErr w:type="spellStart"/>
+      <w:r>
+        <w:t>Vagrant</w:t>
+      </w:r>
+      <w:proofErr w:type="spellEnd"/>
+      <w:r>
+        <w:t xml:space="preserve"> </w:t>
+      </w:r>
+      <w:proofErr w:type="spellStart"/>
+      <w:r>
+        <w:t>reload</w:t>
+      </w:r>
+      <w:proofErr w:type="spellEnd"/>
+    </w:p>
+    <w:p>
+      <w:pPr>
+        <w:spacing w:after="0"/>
+        <w:rPr>
+          <w:b/>
+        </w:rPr>
+      </w:pPr>
+      <w:r>
+        <w:rPr>
+          <w:b/>
+        </w:rPr>
+        <w:t xml:space="preserve">Wanneer de VM geboot is, </w:t>
+      </w:r>
+      <w:proofErr w:type="spellStart"/>
+      <w:r>
+        <w:rPr>
+          <w:b/>
+        </w:rPr>
+        <w:t>ansible</w:t>
+      </w:r>
+      <w:proofErr w:type="spellEnd"/>
+      <w:r>
+        <w:rPr>
+          <w:b/>
+        </w:rPr>
+        <w:t xml:space="preserve"> uitvoeren Bv.</w:t>
       </w:r>
     </w:p>
     <w:p>
@@ -423,51 +847,75 @@
       <w:r>
         <w:t>#</w:t>
       </w:r>
-      <w:r>
-        <w:t>Vagrant provision</w:t>
-      </w:r>
-    </w:p>
-    <w:p>
-      <w:pPr>
-        <w:spacing w:after="0"/>
-        <w:rPr>
-          <w:b/>
-        </w:rPr>
-      </w:pPr>
-      <w:r>
-        <w:rPr>
-          <w:b/>
-        </w:rPr>
-        <w:t>Lijst van VM’s in box</w:t>
+      <w:proofErr w:type="spellStart"/>
+      <w:r>
+        <w:t>Vagrant</w:t>
+      </w:r>
+      <w:proofErr w:type="spellEnd"/>
+      <w:r>
+        <w:t xml:space="preserve"> </w:t>
+      </w:r>
+      <w:proofErr w:type="spellStart"/>
+      <w:r>
+        <w:t>provision</w:t>
+      </w:r>
+      <w:proofErr w:type="spellEnd"/>
+    </w:p>
+    <w:p>
+      <w:pPr>
+        <w:spacing w:after="0"/>
+        <w:rPr>
+          <w:b/>
+        </w:rPr>
+      </w:pPr>
+      <w:r>
+        <w:rPr>
+          <w:b/>
+        </w:rPr>
+        <w:t xml:space="preserve">Lijst van </w:t>
+      </w:r>
+      <w:proofErr w:type="spellStart"/>
+      <w:r>
+        <w:rPr>
+          <w:b/>
+        </w:rPr>
+        <w:t>VM’s</w:t>
+      </w:r>
+      <w:proofErr w:type="spellEnd"/>
+      <w:r>
+        <w:rPr>
+          <w:b/>
+        </w:rPr>
+        <w:t xml:space="preserve"> in box</w:t>
       </w:r>
     </w:p>
     <w:p>
       <w:pPr>
         <w:spacing w:after="0"/>
         <w:ind w:firstLine="708"/>
-        <w:rPr>
-          <w:lang w:val="fr-BE"/>
-        </w:rPr>
-      </w:pPr>
-      <w:r>
-        <w:rPr>
-          <w:lang w:val="fr-BE"/>
-        </w:rPr>
-        <w:t>#vagrant box list</w:t>
-      </w:r>
-    </w:p>
-    <w:p>
-      <w:pPr>
-        <w:spacing w:after="0"/>
-        <w:rPr>
-          <w:b/>
-          <w:lang w:val="fr-BE"/>
-        </w:rPr>
-      </w:pPr>
-      <w:r>
-        <w:rPr>
-          <w:b/>
-          <w:lang w:val="fr-BE"/>
+      </w:pPr>
+      <w:r>
+        <w:t>#</w:t>
+      </w:r>
+      <w:proofErr w:type="spellStart"/>
+      <w:r>
+        <w:t>vagrant</w:t>
+      </w:r>
+      <w:proofErr w:type="spellEnd"/>
+      <w:r>
+        <w:t xml:space="preserve"> box list</w:t>
+      </w:r>
+    </w:p>
+    <w:p>
+      <w:pPr>
+        <w:spacing w:after="0"/>
+        <w:rPr>
+          <w:b/>
+        </w:rPr>
+      </w:pPr>
+      <w:r>
+        <w:rPr>
+          <w:b/>
         </w:rPr>
         <w:t>Log in</w:t>
       </w:r>
@@ -475,123 +923,57 @@
     <w:p>
       <w:pPr>
         <w:spacing w:after="0"/>
-        <w:rPr>
-          <w:lang w:val="fr-BE"/>
-        </w:rPr>
-      </w:pPr>
-      <w:r>
-        <w:rPr>
-          <w:lang w:val="fr-BE"/>
-        </w:rPr>
+      </w:pPr>
+      <w:r>
         <w:tab/>
-        <w:t>#vagrant ssh [host]</w:t>
-      </w:r>
-    </w:p>
-    <w:p>
-      <w:pPr>
-        <w:spacing w:after="0"/>
-        <w:rPr>
-          <w:lang w:val="fr-BE"/>
-        </w:rPr>
-      </w:pPr>
-    </w:p>
-    <w:p>
-      <w:pPr>
-        <w:spacing w:after="0"/>
-        <w:rPr>
-          <w:lang w:val="fr-BE"/>
-        </w:rPr>
-      </w:pPr>
-    </w:p>
-    <w:p>
-      <w:pPr>
-        <w:spacing w:after="0"/>
-        <w:rPr>
-          <w:lang w:val="fr-BE"/>
-        </w:rPr>
-      </w:pPr>
-    </w:p>
-    <w:p>
-      <w:pPr>
-        <w:spacing w:after="0"/>
-        <w:rPr>
-          <w:lang w:val="fr-BE"/>
-        </w:rPr>
-      </w:pPr>
-    </w:p>
-    <w:p>
-      <w:pPr>
-        <w:spacing w:after="0"/>
-        <w:rPr>
-          <w:lang w:val="fr-BE"/>
-        </w:rPr>
-      </w:pPr>
-    </w:p>
-    <w:p>
-      <w:pPr>
-        <w:spacing w:after="0"/>
-        <w:rPr>
-          <w:lang w:val="fr-BE"/>
-        </w:rPr>
-      </w:pPr>
-    </w:p>
-    <w:p>
-      <w:pPr>
-        <w:spacing w:after="0"/>
-        <w:rPr>
-          <w:lang w:val="fr-BE"/>
-        </w:rPr>
-      </w:pPr>
-    </w:p>
-    <w:p>
-      <w:pPr>
-        <w:spacing w:after="0"/>
-        <w:rPr>
-          <w:lang w:val="fr-BE"/>
-        </w:rPr>
-      </w:pPr>
-    </w:p>
-    <w:p>
-      <w:pPr>
-        <w:spacing w:after="0"/>
-        <w:rPr>
-          <w:lang w:val="fr-BE"/>
-        </w:rPr>
-      </w:pPr>
-    </w:p>
-    <w:p>
-      <w:pPr>
-        <w:spacing w:after="0"/>
-        <w:rPr>
-          <w:lang w:val="fr-BE"/>
-        </w:rPr>
-      </w:pPr>
-    </w:p>
-    <w:p>
-      <w:pPr>
-        <w:spacing w:after="0"/>
-        <w:rPr>
-          <w:lang w:val="fr-BE"/>
-        </w:rPr>
-      </w:pPr>
-    </w:p>
-    <w:p>
-      <w:pPr>
-        <w:spacing w:after="0"/>
-        <w:rPr>
-          <w:lang w:val="fr-BE"/>
-        </w:rPr>
-      </w:pPr>
-    </w:p>
-    <w:p>
-      <w:pPr>
-        <w:spacing w:after="0"/>
-        <w:rPr>
-          <w:lang w:val="fr-BE"/>
-        </w:rPr>
-      </w:pPr>
-      <w:bookmarkStart w:id="0" w:name="_GoBack"/>
-      <w:bookmarkEnd w:id="0"/>
+        <w:t>#</w:t>
+      </w:r>
+      <w:proofErr w:type="spellStart"/>
+      <w:r>
+        <w:t>vagrant</w:t>
+      </w:r>
+      <w:proofErr w:type="spellEnd"/>
+      <w:r>
+        <w:t xml:space="preserve"> </w:t>
+      </w:r>
+      <w:proofErr w:type="spellStart"/>
+      <w:r>
+        <w:t>ssh</w:t>
+      </w:r>
+      <w:proofErr w:type="spellEnd"/>
+      <w:r>
+        <w:t xml:space="preserve"> [host]</w:t>
+      </w:r>
+    </w:p>
+    <w:p>
+      <w:pPr>
+        <w:spacing w:after="0"/>
+      </w:pPr>
+    </w:p>
+    <w:p>
+      <w:pPr>
+        <w:spacing w:after="0"/>
+      </w:pPr>
+    </w:p>
+    <w:p>
+      <w:pPr>
+        <w:spacing w:after="0"/>
+      </w:pPr>
+    </w:p>
+    <w:p>
+      <w:pPr>
+        <w:spacing w:after="0"/>
+      </w:pPr>
+    </w:p>
+    <w:p>
+      <w:pPr>
+        <w:spacing w:after="0"/>
+      </w:pPr>
+    </w:p>
+    <w:p>
+      <w:pPr>
+        <w:spacing w:after="0"/>
+      </w:pPr>
     </w:p>
     <w:p>
       <w:pPr>
@@ -600,7 +982,6 @@
           <w:b/>
           <w:sz w:val="32"/>
           <w:u w:val="single"/>
-          <w:lang w:val="fr-BE"/>
         </w:rPr>
       </w:pPr>
       <w:r>
@@ -608,17 +989,24 @@
           <w:b/>
           <w:sz w:val="32"/>
           <w:u w:val="single"/>
-          <w:lang w:val="fr-BE"/>
-        </w:rPr>
-        <w:lastRenderedPageBreak/>
-        <w:t>Git clone</w:t>
-      </w:r>
+        </w:rPr>
+        <w:t xml:space="preserve">Git </w:t>
+      </w:r>
+      <w:proofErr w:type="spellStart"/>
       <w:r>
         <w:rPr>
           <w:b/>
           <w:sz w:val="32"/>
           <w:u w:val="single"/>
-          <w:lang w:val="fr-BE"/>
+        </w:rPr>
+        <w:t>clone</w:t>
+      </w:r>
+      <w:proofErr w:type="spellEnd"/>
+      <w:r>
+        <w:rPr>
+          <w:b/>
+          <w:sz w:val="32"/>
+          <w:u w:val="single"/>
         </w:rPr>
         <w:t>:</w:t>
       </w:r>
@@ -666,7 +1054,15 @@
         <w:ind w:firstLine="708"/>
       </w:pPr>
       <w:r>
-        <w:t>#git add.</w:t>
+        <w:t xml:space="preserve">#git </w:t>
+      </w:r>
+      <w:proofErr w:type="spellStart"/>
+      <w:r>
+        <w:t>add</w:t>
+      </w:r>
+      <w:proofErr w:type="spellEnd"/>
+      <w:r>
+        <w:t>.</w:t>
       </w:r>
     </w:p>
     <w:p>
@@ -695,22 +1091,58 @@
         <w:rPr>
           <w:lang w:val="en-US"/>
         </w:rPr>
-        <w:t>#git commit –m “Commit msg”</w:t>
-      </w:r>
-    </w:p>
-    <w:p>
-      <w:pPr>
-        <w:spacing w:after="0"/>
-        <w:rPr>
-          <w:b/>
-        </w:rPr>
-      </w:pPr>
-      <w:r>
-        <w:rPr>
-          <w:b/>
-        </w:rPr>
-        <w:t>Uploaden naar github</w:t>
-      </w:r>
+        <w:t>#</w:t>
+      </w:r>
+      <w:proofErr w:type="spellStart"/>
+      <w:r>
+        <w:rPr>
+          <w:lang w:val="en-US"/>
+        </w:rPr>
+        <w:t>git</w:t>
+      </w:r>
+      <w:proofErr w:type="spellEnd"/>
+      <w:r>
+        <w:rPr>
+          <w:lang w:val="en-US"/>
+        </w:rPr>
+        <w:t xml:space="preserve"> commit –m “Commit </w:t>
+      </w:r>
+      <w:proofErr w:type="spellStart"/>
+      <w:r>
+        <w:rPr>
+          <w:lang w:val="en-US"/>
+        </w:rPr>
+        <w:t>msg</w:t>
+      </w:r>
+      <w:proofErr w:type="spellEnd"/>
+      <w:r>
+        <w:rPr>
+          <w:lang w:val="en-US"/>
+        </w:rPr>
+        <w:t>”</w:t>
+      </w:r>
+    </w:p>
+    <w:p>
+      <w:pPr>
+        <w:spacing w:after="0"/>
+        <w:rPr>
+          <w:b/>
+        </w:rPr>
+      </w:pPr>
+      <w:r>
+        <w:rPr>
+          <w:b/>
+        </w:rPr>
+        <w:t xml:space="preserve">Uploaden naar </w:t>
+      </w:r>
+      <w:proofErr w:type="spellStart"/>
+      <w:r>
+        <w:rPr>
+          <w:b/>
+        </w:rPr>
+        <w:t>github</w:t>
+      </w:r>
+      <w:proofErr w:type="spellEnd"/>
     </w:p>
     <w:p>
       <w:pPr>
@@ -732,27 +1164,26 @@
         <w:rPr>
           <w:b/>
         </w:rPr>
-        <w:t>Afhalen van github</w:t>
-      </w:r>
+        <w:t xml:space="preserve">Afhalen van </w:t>
+      </w:r>
+      <w:proofErr w:type="spellStart"/>
+      <w:r>
+        <w:rPr>
+          <w:b/>
+        </w:rPr>
+        <w:t>github</w:t>
+      </w:r>
+      <w:proofErr w:type="spellEnd"/>
     </w:p>
     <w:p>
       <w:pPr>
         <w:spacing w:after="0"/>
         <w:ind w:firstLine="708"/>
-        <w:rPr>
-          <w:lang w:val="en-US"/>
-        </w:rPr>
-      </w:pPr>
-      <w:r>
-        <w:rPr>
-          <w:lang w:val="en-US"/>
-        </w:rPr>
+      </w:pPr>
+      <w:r>
         <w:t>#g</w:t>
       </w:r>
       <w:r>
-        <w:rPr>
-          <w:lang w:val="en-US"/>
-        </w:rPr>
         <w:t>it pull</w:t>
       </w:r>
     </w:p>
@@ -760,32 +1191,94 @@
       <w:pPr>
         <w:spacing w:after="0"/>
         <w:rPr>
-          <w:lang w:val="en-US"/>
-        </w:rPr>
-      </w:pPr>
+          <w:b/>
+        </w:rPr>
+      </w:pPr>
+      <w:r>
+        <w:rPr>
+          <w:b/>
+        </w:rPr>
+        <w:t xml:space="preserve">Afhalen van de </w:t>
+      </w:r>
+      <w:proofErr w:type="spellStart"/>
+      <w:r>
+        <w:rPr>
+          <w:b/>
+        </w:rPr>
+        <w:t>origin</w:t>
+      </w:r>
+      <w:proofErr w:type="spellEnd"/>
     </w:p>
     <w:p>
       <w:pPr>
         <w:spacing w:after="0"/>
         <w:ind w:firstLine="708"/>
-        <w:rPr>
-          <w:lang w:val="en-US"/>
-        </w:rPr>
-      </w:pPr>
-    </w:p>
-    <w:p>
-      <w:pPr>
-        <w:rPr>
-          <w:b/>
-          <w:lang w:val="en-US"/>
-        </w:rPr>
-      </w:pPr>
-      <w:r>
-        <w:rPr>
-          <w:b/>
-          <w:lang w:val="en-US"/>
-        </w:rPr>
-        <w:t>Push en Pull naar GitHub (YannickMoeyersons):</w:t>
+      </w:pPr>
+      <w:r>
+        <w:t>#g</w:t>
+      </w:r>
+      <w:r>
+        <w:t xml:space="preserve">it pull –u </w:t>
+      </w:r>
+      <w:proofErr w:type="spellStart"/>
+      <w:r>
+        <w:t>origin</w:t>
+      </w:r>
+      <w:proofErr w:type="spellEnd"/>
+      <w:r>
+        <w:t xml:space="preserve"> master</w:t>
+      </w:r>
+    </w:p>
+    <w:p>
+      <w:pPr>
+        <w:spacing w:after="0"/>
+      </w:pPr>
+    </w:p>
+    <w:p>
+      <w:pPr>
+        <w:spacing w:after="0"/>
+        <w:ind w:firstLine="708"/>
+      </w:pPr>
+    </w:p>
+    <w:p>
+      <w:pPr>
+        <w:rPr>
+          <w:b/>
+        </w:rPr>
+      </w:pPr>
+      <w:r>
+        <w:rPr>
+          <w:b/>
+        </w:rPr>
+        <w:t xml:space="preserve">Push en Pull naar </w:t>
+      </w:r>
+      <w:proofErr w:type="spellStart"/>
+      <w:r>
+        <w:rPr>
+          <w:b/>
+        </w:rPr>
+        <w:t>GitHub</w:t>
+      </w:r>
+      <w:proofErr w:type="spellEnd"/>
+      <w:r>
+        <w:rPr>
+          <w:b/>
+        </w:rPr>
+        <w:t xml:space="preserve"> (</w:t>
+      </w:r>
+      <w:proofErr w:type="spellStart"/>
+      <w:r>
+        <w:rPr>
+          <w:b/>
+        </w:rPr>
+        <w:t>YannickMoeyersons</w:t>
+      </w:r>
+      <w:proofErr w:type="spellEnd"/>
+      <w:r>
+        <w:rPr>
+          <w:b/>
+        </w:rPr>
+        <w:t>):</w:t>
       </w:r>
     </w:p>
     <w:p>
@@ -797,8 +1290,21 @@
         </w:numPr>
       </w:pPr>
       <w:r>
-        <w:t>Map maken met GitHub programma OF clone</w:t>
-      </w:r>
+        <w:t xml:space="preserve">Map maken met </w:t>
+      </w:r>
+      <w:proofErr w:type="spellStart"/>
+      <w:r>
+        <w:t>GitHub</w:t>
+      </w:r>
+      <w:proofErr w:type="spellEnd"/>
+      <w:r>
+        <w:t xml:space="preserve"> programma OF </w:t>
+      </w:r>
+      <w:proofErr w:type="spellStart"/>
+      <w:r>
+        <w:t>clone</w:t>
+      </w:r>
+      <w:proofErr w:type="spellEnd"/>
     </w:p>
     <w:p>
       <w:pPr>
@@ -809,7 +1315,15 @@
         </w:numPr>
       </w:pPr>
       <w:r>
-        <w:t>Files in lokale GitHub aanpassen</w:t>
+        <w:t xml:space="preserve">Files in lokale </w:t>
+      </w:r>
+      <w:proofErr w:type="spellStart"/>
+      <w:r>
+        <w:t>GitHub</w:t>
+      </w:r>
+      <w:proofErr w:type="spellEnd"/>
+      <w:r>
+        <w:t xml:space="preserve"> aanpassen</w:t>
       </w:r>
     </w:p>
     <w:p>
@@ -821,8 +1335,29 @@
         </w:numPr>
       </w:pPr>
       <w:r>
-        <w:t>Met GitHub programma commit en sync</w:t>
-      </w:r>
+        <w:t xml:space="preserve">Met </w:t>
+      </w:r>
+      <w:proofErr w:type="spellStart"/>
+      <w:r>
+        <w:t>GitHub</w:t>
+      </w:r>
+      <w:proofErr w:type="spellEnd"/>
+      <w:r>
+        <w:t xml:space="preserve"> programma </w:t>
+      </w:r>
+      <w:proofErr w:type="spellStart"/>
+      <w:r>
+        <w:t>commit</w:t>
+      </w:r>
+      <w:proofErr w:type="spellEnd"/>
+      <w:r>
+        <w:t xml:space="preserve"> en </w:t>
+      </w:r>
+      <w:proofErr w:type="spellStart"/>
+      <w:r>
+        <w:t>sync</w:t>
+      </w:r>
+      <w:proofErr w:type="spellEnd"/>
     </w:p>
     <w:p/>
     <w:p>
@@ -837,7 +1372,55 @@
           <w:b/>
           <w:lang w:val="en-US"/>
         </w:rPr>
-        <w:t>Push en Pull naar BitBucket (Yannick_Moeyersons):</w:t>
+        <w:t xml:space="preserve">Push en Pull </w:t>
+      </w:r>
+      <w:proofErr w:type="spellStart"/>
+      <w:r>
+        <w:rPr>
+          <w:b/>
+          <w:lang w:val="en-US"/>
+        </w:rPr>
+        <w:t>naar</w:t>
+      </w:r>
+      <w:proofErr w:type="spellEnd"/>
+      <w:r>
+        <w:rPr>
+          <w:b/>
+          <w:lang w:val="en-US"/>
+        </w:rPr>
+        <w:t xml:space="preserve"> </w:t>
+      </w:r>
+      <w:proofErr w:type="spellStart"/>
+      <w:r>
+        <w:rPr>
+          <w:b/>
+          <w:lang w:val="en-US"/>
+        </w:rPr>
+        <w:t>BitBucket</w:t>
+      </w:r>
+      <w:proofErr w:type="spellEnd"/>
+      <w:r>
+        <w:rPr>
+          <w:b/>
+          <w:lang w:val="en-US"/>
+        </w:rPr>
+        <w:t xml:space="preserve"> (</w:t>
+      </w:r>
+      <w:proofErr w:type="spellStart"/>
+      <w:r>
+        <w:rPr>
+          <w:b/>
+          <w:lang w:val="en-US"/>
+        </w:rPr>
+        <w:t>Yannick_Moeyersons</w:t>
+      </w:r>
+      <w:proofErr w:type="spellEnd"/>
+      <w:r>
+        <w:rPr>
+          <w:b/>
+          <w:lang w:val="en-US"/>
+        </w:rPr>
+        <w:t>):</w:t>
       </w:r>
     </w:p>
     <w:p>
@@ -849,8 +1432,29 @@
         </w:numPr>
       </w:pPr>
       <w:r>
-        <w:t>Rechtermuisknop op locale BitBucket map: Git Bash</w:t>
-      </w:r>
+        <w:t xml:space="preserve">Rechtermuisknop op </w:t>
+      </w:r>
+      <w:proofErr w:type="spellStart"/>
+      <w:r>
+        <w:t>locale</w:t>
+      </w:r>
+      <w:proofErr w:type="spellEnd"/>
+      <w:r>
+        <w:t xml:space="preserve"> </w:t>
+      </w:r>
+      <w:proofErr w:type="spellStart"/>
+      <w:r>
+        <w:t>BitBucket</w:t>
+      </w:r>
+      <w:proofErr w:type="spellEnd"/>
+      <w:r>
+        <w:t xml:space="preserve"> map: Git </w:t>
+      </w:r>
+      <w:proofErr w:type="spellStart"/>
+      <w:r>
+        <w:t>Bash</w:t>
+      </w:r>
+      <w:proofErr w:type="spellEnd"/>
     </w:p>
     <w:p>
       <w:pPr>
@@ -863,15 +1467,6 @@
       <w:r>
         <w:t>Git pull</w:t>
       </w:r>
-    </w:p>
-    <w:p>
-      <w:pPr>
-        <w:spacing w:after="0"/>
-        <w:ind w:firstLine="708"/>
-        <w:rPr>
-          <w:lang w:val="en-US"/>
-        </w:rPr>
-      </w:pPr>
     </w:p>
     <w:sectPr>
       <w:headerReference w:type="default" r:id="rId8"/>
